--- a/Working in literature - Goosebumps.docx
+++ b/Working in literature - Goosebumps.docx
@@ -432,13 +432,7 @@
         <w:rPr>
           <w:rtl/>
         </w:rPr>
-        <w:t xml:space="preserve">הרגשתי בלבול </w:t>
-      </w:r>
-      <w:r>
-        <w:rPr>
-          <w:rtl/>
-        </w:rPr>
-        <w:t xml:space="preserve">ועם זאת מאוד הזדהיתי </w:t>
+        <w:t xml:space="preserve">הרגשתי בלבול ועם זאת מאוד הזדהיתי </w:t>
       </w:r>
       <w:r>
         <w:rPr>
@@ -473,10 +467,51 @@
         <w:rPr>
           <w:rtl/>
         </w:rPr>
-        <w:t>"ליזי"</w:t>
-      </w:r>
-      <w:r>
-        <w:rPr>
+        <w:t xml:space="preserve">"ליזי" </w:t>
+      </w:r>
+      <w:r>
+        <w:rPr>
+          <w:rFonts w:hint="cs"/>
+          <w:rtl/>
+        </w:rPr>
+        <w:t xml:space="preserve">היא הדמות </w:t>
+      </w:r>
+      <w:r>
+        <w:rPr>
+          <w:rFonts w:hint="cs"/>
+          <w:rtl/>
+        </w:rPr>
+        <w:t xml:space="preserve">המנחה בסיפור, </w:t>
+      </w:r>
+      <w:r>
+        <w:rPr>
+          <w:rFonts w:hint="cs"/>
+          <w:rtl/>
+        </w:rPr>
+        <w:t xml:space="preserve">היא </w:t>
+      </w:r>
+      <w:r>
+        <w:rPr>
+          <w:rtl/>
+        </w:rPr>
+        <w:t xml:space="preserve">מספרת </w:t>
+      </w:r>
+      <w:r>
+        <w:rPr>
+          <w:rFonts w:hint="cs"/>
+          <w:rtl/>
+        </w:rPr>
+        <w:t xml:space="preserve">את </w:t>
+      </w:r>
+      <w:r>
+        <w:rPr>
+          <w:rtl/>
+        </w:rPr>
+        <w:t>העלילה בסיפור</w:t>
+      </w:r>
+      <w:r>
+        <w:rPr>
+          <w:rFonts w:hint="cs"/>
           <w:rtl/>
         </w:rPr>
         <w:t xml:space="preserve"> </w:t>
@@ -486,193 +521,299 @@
           <w:rFonts w:hint="cs"/>
           <w:rtl/>
         </w:rPr>
-        <w:t xml:space="preserve">היא הדמות </w:t>
-      </w:r>
+        <w:t xml:space="preserve">כפי שהיא </w:t>
+      </w:r>
+      <w:r>
+        <w:rPr>
+          <w:rFonts w:hint="cs"/>
+          <w:rtl/>
+        </w:rPr>
+        <w:t>רואה זאת.</w:t>
+      </w:r>
+    </w:p>
+    <w:p>
+      <w:pPr>
+        <w:bidi/>
+        <w:contextualSpacing w:val="0"/>
+        <w:rPr>
+          <w:rtl/>
+        </w:rPr>
+      </w:pPr>
+      <w:r>
+        <w:rPr>
+          <w:rtl/>
+        </w:rPr>
+        <w:t xml:space="preserve">"ליזי" </w:t>
+      </w:r>
+      <w:r>
+        <w:rPr>
+          <w:rtl/>
+        </w:rPr>
+        <w:t xml:space="preserve">היא </w:t>
+      </w:r>
+      <w:r>
+        <w:rPr>
+          <w:rFonts w:hint="cs"/>
+          <w:rtl/>
+        </w:rPr>
+        <w:t xml:space="preserve">כמוני </w:t>
+      </w:r>
+      <w:r>
+        <w:rPr>
+          <w:rtl/>
+        </w:rPr>
+        <w:t>הבכורה במשפחתה</w:t>
+      </w:r>
+      <w:r>
+        <w:rPr>
+          <w:rFonts w:hint="cs"/>
+          <w:rtl/>
+        </w:rPr>
+        <w:t xml:space="preserve"> </w:t>
+      </w:r>
+      <w:r>
+        <w:rPr>
+          <w:rtl/>
+        </w:rPr>
+        <w:t xml:space="preserve">עם אופי דומה לשלי: </w:t>
+      </w:r>
+    </w:p>
+    <w:p>
+      <w:pPr>
+        <w:bidi/>
+        <w:contextualSpacing w:val="0"/>
+      </w:pPr>
+      <w:r>
+        <w:rPr>
+          <w:rtl/>
+        </w:rPr>
+        <w:t xml:space="preserve">"רגועה מציאותית </w:t>
+      </w:r>
+      <w:r>
+        <w:rPr>
+          <w:rtl/>
+        </w:rPr>
+        <w:t>ורציונלית יחסית</w:t>
+      </w:r>
+      <w:r>
+        <w:rPr>
+          <w:rtl/>
+        </w:rPr>
+        <w:t>" .</w:t>
+      </w:r>
+    </w:p>
+    <w:p>
+      <w:pPr>
+        <w:bidi/>
+        <w:contextualSpacing w:val="0"/>
+      </w:pPr>
+    </w:p>
+    <w:p>
+      <w:pPr>
+        <w:bidi/>
+        <w:contextualSpacing w:val="0"/>
+      </w:pPr>
+      <w:r>
+        <w:rPr>
+          <w:rtl/>
+        </w:rPr>
+        <w:t>הסיפור מתחיל במקום שמתחיל כל טיול משפחתי "ברכב המשפחתי".</w:t>
+      </w:r>
+    </w:p>
+    <w:p>
+      <w:pPr>
+        <w:bidi/>
+        <w:contextualSpacing w:val="0"/>
+      </w:pPr>
+      <w:r>
+        <w:rPr>
+          <w:rtl/>
+        </w:rPr>
+        <w:t xml:space="preserve">"הרכב המשפחתי הינו </w:t>
+      </w:r>
+      <w:r>
+        <w:rPr>
+          <w:rFonts w:hint="cs"/>
+          <w:rtl/>
+        </w:rPr>
+        <w:t>ה</w:t>
+      </w:r>
+      <w:r>
+        <w:rPr>
+          <w:rtl/>
+        </w:rPr>
+        <w:t>מקום שבו מתגבש איכות הטיול,</w:t>
+      </w:r>
+    </w:p>
+    <w:p>
+      <w:pPr>
+        <w:bidi/>
+        <w:contextualSpacing w:val="0"/>
+      </w:pPr>
+      <w:r>
+        <w:rPr>
+          <w:rtl/>
+        </w:rPr>
+        <w:t xml:space="preserve">אני זוכר שאני ומשפחתי יצאנו לטיול נתקענו בפקקים </w:t>
+      </w:r>
+      <w:r>
+        <w:rPr>
+          <w:rFonts w:hint="cs"/>
+          <w:rtl/>
+        </w:rPr>
+        <w:t>ו</w:t>
+      </w:r>
+      <w:r>
+        <w:rPr>
+          <w:rtl/>
+        </w:rPr>
+        <w:t>עובדה זו לא תרמה לאיכות הטיול.</w:t>
+      </w:r>
+    </w:p>
+    <w:p>
+      <w:pPr>
+        <w:bidi/>
+        <w:contextualSpacing w:val="0"/>
+        <w:rPr>
+          <w:rtl/>
+        </w:rPr>
+      </w:pPr>
+      <w:r>
+        <w:rPr>
+          <w:rtl/>
+        </w:rPr>
+        <w:t>גם בסיפור</w:t>
+      </w:r>
+      <w:r>
+        <w:rPr>
+          <w:rFonts w:hint="cs"/>
+          <w:rtl/>
+        </w:rPr>
+        <w:t xml:space="preserve"> זה</w:t>
+      </w:r>
+      <w:r>
+        <w:rPr>
+          <w:rtl/>
+        </w:rPr>
+        <w:t xml:space="preserve"> "הרכב המשפחתי" נותן את הטון ההתחלתי של הסיפור ואת האווירה שהמספרת מעניקה לקוראים</w:t>
+      </w:r>
+      <w:r>
+        <w:rPr>
+          <w:rFonts w:hint="cs"/>
+          <w:rtl/>
+        </w:rPr>
+        <w:t>.</w:t>
+      </w:r>
+    </w:p>
+    <w:p>
+      <w:pPr>
+        <w:bidi/>
+        <w:contextualSpacing w:val="0"/>
+      </w:pPr>
+      <w:r>
+        <w:rPr>
+          <w:rtl/>
+        </w:rPr>
+        <w:t>אוירה שהצלחתי להזדהות א</w:t>
+      </w:r>
+      <w:r>
+        <w:rPr>
+          <w:rFonts w:hint="cs"/>
+          <w:rtl/>
+        </w:rPr>
+        <w:t>י</w:t>
+      </w:r>
+      <w:r>
+        <w:rPr>
+          <w:rtl/>
+        </w:rPr>
+        <w:t>תה.</w:t>
+      </w:r>
+    </w:p>
+    <w:p>
+      <w:pPr>
+        <w:bidi/>
+        <w:contextualSpacing w:val="0"/>
+      </w:pPr>
+    </w:p>
+    <w:p>
+      <w:pPr>
+        <w:bidi/>
+        <w:contextualSpacing w:val="0"/>
+      </w:pPr>
+      <w:r>
+        <w:rPr>
+          <w:rtl/>
+        </w:rPr>
+        <w:t>משפחת "מוריס" הינה משפחה נורמטיבית, אבא, אמא, ילדה, ילד וחבר של הילד.</w:t>
+      </w:r>
+    </w:p>
+    <w:p>
+      <w:pPr>
+        <w:bidi/>
+        <w:contextualSpacing w:val="0"/>
+        <w:rPr>
+          <w:rFonts w:hint="cs"/>
+          <w:rtl/>
+        </w:rPr>
+      </w:pPr>
+      <w:r>
+        <w:rPr>
+          <w:rFonts w:hint="cs"/>
+          <w:rtl/>
+        </w:rPr>
+        <w:t xml:space="preserve">כעת נציג את משפחת "מוריס" </w:t>
+      </w:r>
+    </w:p>
+    <w:p>
+      <w:pPr>
+        <w:bidi/>
+        <w:contextualSpacing w:val="0"/>
+        <w:rPr>
+          <w:rtl/>
+        </w:rPr>
+      </w:pPr>
+      <w:r>
+        <w:rPr>
+          <w:rFonts w:hint="cs"/>
+          <w:rtl/>
+        </w:rPr>
+        <w:t xml:space="preserve">אבא </w:t>
+      </w:r>
+      <w:r>
+        <w:rPr>
+          <w:rtl/>
+        </w:rPr>
+        <w:t>–</w:t>
+      </w:r>
+      <w:r>
+        <w:rPr>
+          <w:rFonts w:hint="cs"/>
+          <w:rtl/>
+        </w:rPr>
+        <w:t xml:space="preserve"> , אמא - , ילדה="ליזי" (מספרת הסיפור) , ילד= , חבר של הילד= "" .</w:t>
+      </w:r>
+    </w:p>
+    <w:p>
+      <w:pPr>
+        <w:bidi/>
+        <w:contextualSpacing w:val="0"/>
+        <w:rPr>
+          <w:rtl/>
+        </w:rPr>
+      </w:pPr>
+    </w:p>
+    <w:p>
+      <w:pPr>
+        <w:bidi/>
+        <w:contextualSpacing w:val="0"/>
+        <w:rPr>
+          <w:rFonts w:hint="cs"/>
+          <w:rtl/>
+        </w:rPr>
+      </w:pPr>
       <w:bookmarkStart w:id="0" w:name="_GoBack"/>
       <w:bookmarkEnd w:id="0"/>
-      <w:r>
-        <w:rPr>
-          <w:rFonts w:hint="cs"/>
-          <w:rtl/>
-        </w:rPr>
-        <w:t xml:space="preserve">שהיא </w:t>
-      </w:r>
-      <w:r>
-        <w:rPr>
-          <w:rtl/>
-        </w:rPr>
-        <w:t>מספרת העלילה בסיפור</w:t>
-      </w:r>
-      <w:r>
-        <w:rPr>
-          <w:rFonts w:hint="cs"/>
-          <w:rtl/>
-        </w:rPr>
-        <w:t xml:space="preserve"> </w:t>
-      </w:r>
-      <w:r>
-        <w:rPr>
-          <w:rFonts w:hint="cs"/>
-          <w:rtl/>
-        </w:rPr>
-        <w:t xml:space="preserve">כפי שהיא </w:t>
-      </w:r>
-      <w:r>
-        <w:rPr>
-          <w:rFonts w:hint="cs"/>
-          <w:rtl/>
-        </w:rPr>
-        <w:t>בראות עיניה</w:t>
-      </w:r>
-    </w:p>
-    <w:p>
-      <w:pPr>
-        <w:bidi/>
-        <w:contextualSpacing w:val="0"/>
-        <w:rPr>
-          <w:rtl/>
-        </w:rPr>
-      </w:pPr>
-      <w:r>
-        <w:rPr>
-          <w:rtl/>
-        </w:rPr>
-        <w:t>"ליזי"</w:t>
-      </w:r>
-      <w:r>
-        <w:rPr>
-          <w:rtl/>
-        </w:rPr>
-        <w:t xml:space="preserve"> </w:t>
-      </w:r>
-      <w:r>
-        <w:rPr>
-          <w:rtl/>
-        </w:rPr>
-        <w:t xml:space="preserve">היא </w:t>
-      </w:r>
-      <w:r>
-        <w:rPr>
-          <w:rFonts w:hint="cs"/>
-          <w:rtl/>
-        </w:rPr>
-        <w:t xml:space="preserve">כמוני </w:t>
-      </w:r>
-      <w:r>
-        <w:rPr>
-          <w:rtl/>
-        </w:rPr>
-        <w:t>הבכורה במשפחתה</w:t>
-      </w:r>
-      <w:r>
-        <w:rPr>
-          <w:rFonts w:hint="cs"/>
-          <w:rtl/>
-        </w:rPr>
-        <w:t xml:space="preserve"> </w:t>
-      </w:r>
-      <w:r>
-        <w:rPr>
-          <w:rtl/>
-        </w:rPr>
-        <w:t xml:space="preserve">עם אופי דומה לשלי: </w:t>
-      </w:r>
-    </w:p>
-    <w:p>
-      <w:pPr>
-        <w:bidi/>
-        <w:contextualSpacing w:val="0"/>
-      </w:pPr>
-      <w:r>
-        <w:rPr>
-          <w:rtl/>
-        </w:rPr>
-        <w:t>"רגועה מציאותית ורציונלית יחסית לשאר חברי המשפחה" .</w:t>
-      </w:r>
-    </w:p>
-    <w:p>
-      <w:pPr>
-        <w:bidi/>
-        <w:contextualSpacing w:val="0"/>
-      </w:pPr>
-    </w:p>
-    <w:p>
-      <w:pPr>
-        <w:bidi/>
-        <w:contextualSpacing w:val="0"/>
-      </w:pPr>
-      <w:r>
-        <w:rPr>
-          <w:rtl/>
-        </w:rPr>
-        <w:t>הסיפור מתחיל במקום שמתחיל כל טיול משפחתי "ברכב המשפחתי".</w:t>
-      </w:r>
-    </w:p>
-    <w:p>
-      <w:pPr>
-        <w:bidi/>
-        <w:contextualSpacing w:val="0"/>
-      </w:pPr>
-      <w:r>
-        <w:rPr>
-          <w:rtl/>
-        </w:rPr>
-        <w:t>"הרכב המשפח</w:t>
-      </w:r>
-      <w:r>
-        <w:rPr>
-          <w:rtl/>
-        </w:rPr>
-        <w:t>תי הינו מקום שבו מתגבש איכות הטיול,</w:t>
-      </w:r>
-    </w:p>
-    <w:p>
-      <w:pPr>
-        <w:bidi/>
-        <w:contextualSpacing w:val="0"/>
-      </w:pPr>
-      <w:r>
-        <w:rPr>
-          <w:rtl/>
-        </w:rPr>
-        <w:t>אני זוכר שאני ומשפחתי יצאנו לטיול נתקענו בפקקים עובדה זו לא תרמה לאיכות הטיול.</w:t>
-      </w:r>
-    </w:p>
-    <w:p>
-      <w:pPr>
-        <w:bidi/>
-        <w:contextualSpacing w:val="0"/>
-      </w:pPr>
-      <w:r>
-        <w:rPr>
-          <w:rtl/>
-        </w:rPr>
-        <w:t>גם בסיפור "הרכב המשפחתי" נותן את הטון ההתחלתי של הסיפור ואת האווירה שהמספרת מעניקה לקוראים אוירה שהצלחתי להזדהות איתה.</w:t>
-      </w:r>
-    </w:p>
-    <w:p>
-      <w:pPr>
-        <w:bidi/>
-        <w:contextualSpacing w:val="0"/>
-      </w:pPr>
-    </w:p>
-    <w:p>
-      <w:pPr>
-        <w:bidi/>
-        <w:contextualSpacing w:val="0"/>
-      </w:pPr>
-      <w:r>
-        <w:rPr>
-          <w:rtl/>
-        </w:rPr>
-        <w:t>משפחת "מוריס" הינה מש</w:t>
-      </w:r>
-      <w:r>
-        <w:rPr>
-          <w:rtl/>
-        </w:rPr>
-        <w:t>פחה נורמטיבית, אבא, אמא, ילדה, ילד וחבר של הילד.</w:t>
-      </w:r>
     </w:p>
     <w:p>
       <w:pPr>

--- a/Working in literature - Goosebumps.docx
+++ b/Working in literature - Goosebumps.docx
@@ -109,8 +109,19 @@
           <w:u w:val="single"/>
           <w:rtl/>
         </w:rPr>
-        <w:t>ר' ל' סטיין</w:t>
-      </w:r>
+        <w:t xml:space="preserve">ר' ל' </w:t>
+      </w:r>
+      <w:proofErr w:type="spellStart"/>
+      <w:r>
+        <w:rPr>
+          <w:sz w:val="36"/>
+          <w:szCs w:val="36"/>
+          <w:u w:val="single"/>
+          <w:rtl/>
+        </w:rPr>
+        <w:t>סטיין</w:t>
+      </w:r>
+      <w:proofErr w:type="spellEnd"/>
     </w:p>
     <w:p>
       <w:pPr>
@@ -168,6 +179,7 @@
         </w:rPr>
         <w:t xml:space="preserve">שם המגיש: </w:t>
       </w:r>
+      <w:proofErr w:type="spellStart"/>
       <w:r>
         <w:rPr>
           <w:sz w:val="36"/>
@@ -175,7 +187,17 @@
           <w:u w:val="single"/>
           <w:rtl/>
         </w:rPr>
-        <w:t>קסלר נועם</w:t>
+        <w:t>קסלר</w:t>
+      </w:r>
+      <w:proofErr w:type="spellEnd"/>
+      <w:r>
+        <w:rPr>
+          <w:sz w:val="36"/>
+          <w:szCs w:val="36"/>
+          <w:u w:val="single"/>
+          <w:rtl/>
+        </w:rPr>
+        <w:t xml:space="preserve"> נועם</w:t>
       </w:r>
     </w:p>
     <w:p>
@@ -452,22 +474,52 @@
           <w:rFonts w:hint="cs"/>
           <w:rtl/>
         </w:rPr>
-        <w:t xml:space="preserve"> "ליזי".</w:t>
-      </w:r>
-    </w:p>
-    <w:p>
-      <w:pPr>
-        <w:bidi/>
-        <w:contextualSpacing w:val="0"/>
-        <w:rPr>
-          <w:rtl/>
-        </w:rPr>
-      </w:pPr>
-      <w:r>
-        <w:rPr>
-          <w:rtl/>
-        </w:rPr>
-        <w:t xml:space="preserve">"ליזי" </w:t>
+        <w:t xml:space="preserve"> "</w:t>
+      </w:r>
+      <w:proofErr w:type="spellStart"/>
+      <w:r>
+        <w:rPr>
+          <w:rFonts w:hint="cs"/>
+          <w:rtl/>
+        </w:rPr>
+        <w:t>ליזי</w:t>
+      </w:r>
+      <w:proofErr w:type="spellEnd"/>
+      <w:r>
+        <w:rPr>
+          <w:rFonts w:hint="cs"/>
+          <w:rtl/>
+        </w:rPr>
+        <w:t>".</w:t>
+      </w:r>
+    </w:p>
+    <w:p>
+      <w:pPr>
+        <w:bidi/>
+        <w:contextualSpacing w:val="0"/>
+        <w:rPr>
+          <w:rtl/>
+        </w:rPr>
+      </w:pPr>
+      <w:r>
+        <w:rPr>
+          <w:rtl/>
+        </w:rPr>
+        <w:t>"</w:t>
+      </w:r>
+      <w:proofErr w:type="spellStart"/>
+      <w:r>
+        <w:rPr>
+          <w:rtl/>
+        </w:rPr>
+        <w:t>ליזי</w:t>
+      </w:r>
+      <w:proofErr w:type="spellEnd"/>
+      <w:r>
+        <w:rPr>
+          <w:rtl/>
+        </w:rPr>
+        <w:t xml:space="preserve">" </w:t>
       </w:r>
       <w:r>
         <w:rPr>
@@ -481,7 +533,21 @@
           <w:rFonts w:hint="cs"/>
           <w:rtl/>
         </w:rPr>
-        <w:t xml:space="preserve">המנחה בסיפור, </w:t>
+        <w:t>המנחה בסיפור</w:t>
+      </w:r>
+      <w:r>
+        <w:rPr>
+          <w:rFonts w:hint="cs"/>
+          <w:rtl/>
+        </w:rPr>
+        <w:t xml:space="preserve"> </w:t>
+      </w:r>
+      <w:r>
+        <w:rPr>
+          <w:rFonts w:hint="cs"/>
+          <w:rtl/>
+        </w:rPr>
+        <w:t>ו</w:t>
       </w:r>
       <w:r>
         <w:rPr>
@@ -541,22 +607,44 @@
       </w:pPr>
       <w:r>
         <w:rPr>
-          <w:rtl/>
-        </w:rPr>
-        <w:t xml:space="preserve">"ליזי" </w:t>
-      </w:r>
-      <w:r>
-        <w:rPr>
-          <w:rtl/>
-        </w:rPr>
-        <w:t xml:space="preserve">היא </w:t>
-      </w:r>
-      <w:r>
-        <w:rPr>
-          <w:rFonts w:hint="cs"/>
-          <w:rtl/>
-        </w:rPr>
-        <w:t xml:space="preserve">כמוני </w:t>
+          <w:rFonts w:hint="cs"/>
+          <w:rtl/>
+        </w:rPr>
+        <w:t xml:space="preserve">המאפיינים של הדמות </w:t>
+      </w:r>
+      <w:r>
+        <w:rPr>
+          <w:rtl/>
+        </w:rPr>
+        <w:t>"</w:t>
+      </w:r>
+      <w:proofErr w:type="spellStart"/>
+      <w:r>
+        <w:rPr>
+          <w:rtl/>
+        </w:rPr>
+        <w:t>ליזי</w:t>
+      </w:r>
+      <w:proofErr w:type="spellEnd"/>
+      <w:r>
+        <w:rPr>
+          <w:rtl/>
+        </w:rPr>
+        <w:t xml:space="preserve">" </w:t>
+      </w:r>
+      <w:r>
+        <w:rPr>
+          <w:rFonts w:hint="cs"/>
+          <w:rtl/>
+        </w:rPr>
+        <w:t>דומים בחלקו למאפיינים שלי, היא</w:t>
+      </w:r>
+      <w:r>
+        <w:rPr>
+          <w:rFonts w:hint="cs"/>
+          <w:rtl/>
+        </w:rPr>
+        <w:t xml:space="preserve"> </w:t>
       </w:r>
       <w:r>
         <w:rPr>
@@ -569,14 +657,14 @@
           <w:rFonts w:hint="cs"/>
           <w:rtl/>
         </w:rPr>
+        <w:t xml:space="preserve">, </w:t>
+      </w:r>
+      <w:r>
+        <w:rPr>
+          <w:rtl/>
+        </w:rPr>
         <w:t xml:space="preserve"> </w:t>
       </w:r>
-      <w:r>
-        <w:rPr>
-          <w:rtl/>
-        </w:rPr>
-        <w:t xml:space="preserve">עם אופי דומה לשלי: </w:t>
-      </w:r>
     </w:p>
     <w:p>
       <w:pPr>
@@ -597,6 +685,400 @@
       </w:r>
       <w:r>
         <w:rPr>
+          <w:rFonts w:hint="cs"/>
+          <w:rtl/>
+        </w:rPr>
+        <w:t xml:space="preserve"> ועם זאת אופטימית"</w:t>
+      </w:r>
+      <w:r>
+        <w:rPr>
+          <w:rFonts w:hint="cs"/>
+          <w:rtl/>
+        </w:rPr>
+        <w:t xml:space="preserve"> אלו מספר פרמטרים בדמות שבגללם היה לי קל להתחבר לדמות הזאת.</w:t>
+      </w:r>
+    </w:p>
+    <w:p>
+      <w:pPr>
+        <w:bidi/>
+        <w:contextualSpacing w:val="0"/>
+      </w:pPr>
+    </w:p>
+    <w:p>
+      <w:pPr>
+        <w:bidi/>
+        <w:contextualSpacing w:val="0"/>
+      </w:pPr>
+      <w:r>
+        <w:rPr>
+          <w:rtl/>
+        </w:rPr>
+        <w:t>הסיפור מתחיל במקום שמתחיל כל טיול משפחתי "ברכב המשפחתי".</w:t>
+      </w:r>
+    </w:p>
+    <w:p>
+      <w:pPr>
+        <w:bidi/>
+        <w:contextualSpacing w:val="0"/>
+      </w:pPr>
+      <w:r>
+        <w:rPr>
+          <w:rtl/>
+        </w:rPr>
+        <w:t>"הרכב המשפחתי</w:t>
+      </w:r>
+      <w:r>
+        <w:rPr>
+          <w:rFonts w:hint="cs"/>
+          <w:rtl/>
+        </w:rPr>
+        <w:t>"</w:t>
+      </w:r>
+      <w:r>
+        <w:rPr>
+          <w:rtl/>
+        </w:rPr>
+        <w:t xml:space="preserve"> הינו </w:t>
+      </w:r>
+      <w:r>
+        <w:rPr>
+          <w:rFonts w:hint="cs"/>
+          <w:rtl/>
+        </w:rPr>
+        <w:t>ה</w:t>
+      </w:r>
+      <w:r>
+        <w:rPr>
+          <w:rtl/>
+        </w:rPr>
+        <w:t>מקום שבו מתגבש איכות הטיול,</w:t>
+      </w:r>
+    </w:p>
+    <w:p>
+      <w:pPr>
+        <w:bidi/>
+        <w:contextualSpacing w:val="0"/>
+      </w:pPr>
+      <w:r>
+        <w:rPr>
+          <w:rtl/>
+        </w:rPr>
+        <w:t>אני זוכר שאני ומשפחתי יצאנו ל</w:t>
+      </w:r>
+      <w:r>
+        <w:rPr>
+          <w:rFonts w:hint="cs"/>
+          <w:rtl/>
+        </w:rPr>
+        <w:t>אחד ה</w:t>
+      </w:r>
+      <w:r>
+        <w:rPr>
+          <w:rtl/>
+        </w:rPr>
+        <w:t>טיול</w:t>
+      </w:r>
+      <w:r>
+        <w:rPr>
+          <w:rFonts w:hint="cs"/>
+          <w:rtl/>
+        </w:rPr>
+        <w:t xml:space="preserve">ים, ובאותו טיול </w:t>
+      </w:r>
+      <w:r>
+        <w:rPr>
+          <w:rtl/>
+        </w:rPr>
+        <w:t>נתקענו בפק</w:t>
+      </w:r>
+      <w:r>
+        <w:rPr>
+          <w:rFonts w:hint="cs"/>
+          <w:rtl/>
+        </w:rPr>
+        <w:t xml:space="preserve">ק תנועה, </w:t>
+      </w:r>
+      <w:r>
+        <w:rPr>
+          <w:rtl/>
+        </w:rPr>
+        <w:t>עובדה זו לא תרמה לאיכות הטיול</w:t>
+      </w:r>
+      <w:r>
+        <w:rPr>
+          <w:rFonts w:hint="cs"/>
+          <w:rtl/>
+        </w:rPr>
+        <w:t xml:space="preserve">, ועם זאת הצלחנו </w:t>
+      </w:r>
+      <w:r>
+        <w:rPr>
+          <w:rFonts w:hint="cs"/>
+          <w:rtl/>
+        </w:rPr>
+        <w:t>ליהנות</w:t>
+      </w:r>
+      <w:r>
+        <w:rPr>
+          <w:rFonts w:hint="cs"/>
+          <w:rtl/>
+        </w:rPr>
+        <w:t xml:space="preserve"> מהטיול אחרי </w:t>
+      </w:r>
+      <w:proofErr w:type="spellStart"/>
+      <w:r>
+        <w:rPr>
+          <w:rFonts w:hint="cs"/>
+          <w:rtl/>
+        </w:rPr>
+        <w:t>הכל</w:t>
+      </w:r>
+      <w:proofErr w:type="spellEnd"/>
+      <w:r>
+        <w:rPr>
+          <w:rFonts w:hint="cs"/>
+          <w:rtl/>
+        </w:rPr>
+        <w:t xml:space="preserve"> יצאנו לטיול והיו לנו כמה מטרות להגשים בו</w:t>
+      </w:r>
+      <w:r>
+        <w:rPr>
+          <w:rtl/>
+        </w:rPr>
+        <w:t>.</w:t>
+      </w:r>
+    </w:p>
+    <w:p>
+      <w:pPr>
+        <w:bidi/>
+        <w:contextualSpacing w:val="0"/>
+        <w:rPr>
+          <w:rtl/>
+        </w:rPr>
+      </w:pPr>
+      <w:r>
+        <w:rPr>
+          <w:rtl/>
+        </w:rPr>
+        <w:t>גם בסיפור</w:t>
+      </w:r>
+      <w:r>
+        <w:rPr>
+          <w:rFonts w:hint="cs"/>
+          <w:rtl/>
+        </w:rPr>
+        <w:t xml:space="preserve"> זה</w:t>
+      </w:r>
+      <w:r>
+        <w:rPr>
+          <w:rtl/>
+        </w:rPr>
+        <w:t xml:space="preserve"> "הרכב המשפחתי" נותן את הטון ההתחלתי של הסיפור ואת האווירה שהמספרת מעניקה לקוראים</w:t>
+      </w:r>
+      <w:r>
+        <w:rPr>
+          <w:rFonts w:hint="cs"/>
+          <w:rtl/>
+        </w:rPr>
+        <w:t>.</w:t>
+      </w:r>
+    </w:p>
+    <w:p>
+      <w:pPr>
+        <w:bidi/>
+        <w:contextualSpacing w:val="0"/>
+      </w:pPr>
+      <w:r>
+        <w:rPr>
+          <w:rtl/>
+        </w:rPr>
+        <w:t>אוירה שהצלחתי להזדהות אתה.</w:t>
+      </w:r>
+    </w:p>
+    <w:p>
+      <w:pPr>
+        <w:bidi/>
+        <w:contextualSpacing w:val="0"/>
+        <w:rPr>
+          <w:rtl/>
+        </w:rPr>
+      </w:pPr>
+    </w:p>
+    <w:p>
+      <w:pPr>
+        <w:bidi/>
+        <w:contextualSpacing w:val="0"/>
+        <w:rPr>
+          <w:rtl/>
+        </w:rPr>
+      </w:pPr>
+      <w:r>
+        <w:rPr>
+          <w:rFonts w:hint="cs"/>
+          <w:rtl/>
+        </w:rPr>
+        <w:t xml:space="preserve">כעת נציג את משפחת "מוריס" </w:t>
+      </w:r>
+      <w:r>
+        <w:rPr>
+          <w:rtl/>
+        </w:rPr>
+        <w:t>–</w:t>
+      </w:r>
+      <w:r>
+        <w:rPr>
+          <w:rFonts w:hint="cs"/>
+          <w:rtl/>
+        </w:rPr>
+        <w:t xml:space="preserve"> הדמויות המרכזיות בסיפור.</w:t>
+      </w:r>
+    </w:p>
+    <w:p>
+      <w:pPr>
+        <w:bidi/>
+        <w:contextualSpacing w:val="0"/>
+      </w:pPr>
+      <w:r>
+        <w:rPr>
+          <w:rtl/>
+        </w:rPr>
+        <w:t xml:space="preserve">משפחת "מוריס" הינה משפחה נורמטיבית, אבא, </w:t>
+      </w:r>
+      <w:proofErr w:type="spellStart"/>
+      <w:r>
+        <w:rPr>
+          <w:rtl/>
+        </w:rPr>
+        <w:t>אמא</w:t>
+      </w:r>
+      <w:proofErr w:type="spellEnd"/>
+      <w:r>
+        <w:rPr>
+          <w:rtl/>
+        </w:rPr>
+        <w:t>, ילדה, ילד וחבר של הילד.</w:t>
+      </w:r>
+    </w:p>
+    <w:p>
+      <w:pPr>
+        <w:bidi/>
+        <w:contextualSpacing w:val="0"/>
+        <w:rPr>
+          <w:rtl/>
+        </w:rPr>
+      </w:pPr>
+      <w:r>
+        <w:rPr>
+          <w:rFonts w:hint="cs"/>
+          <w:rtl/>
+        </w:rPr>
+        <w:t xml:space="preserve">אבא </w:t>
+      </w:r>
+      <w:r>
+        <w:rPr>
+          <w:rtl/>
+        </w:rPr>
+        <w:t>–</w:t>
+      </w:r>
+      <w:r>
+        <w:rPr>
+          <w:rFonts w:hint="cs"/>
+          <w:rtl/>
+        </w:rPr>
+        <w:t xml:space="preserve"> </w:t>
+      </w:r>
+      <w:r>
+        <w:rPr>
+          <w:rFonts w:hint="cs"/>
+          <w:rtl/>
+        </w:rPr>
+        <w:t>" "</w:t>
+      </w:r>
+      <w:r>
+        <w:rPr>
+          <w:rFonts w:hint="cs"/>
+          <w:rtl/>
+        </w:rPr>
+        <w:t xml:space="preserve">, </w:t>
+      </w:r>
+      <w:proofErr w:type="spellStart"/>
+      <w:r>
+        <w:rPr>
+          <w:rFonts w:hint="cs"/>
+          <w:rtl/>
+        </w:rPr>
+        <w:t>אמא</w:t>
+      </w:r>
+      <w:proofErr w:type="spellEnd"/>
+      <w:r>
+        <w:rPr>
+          <w:rFonts w:hint="cs"/>
+          <w:rtl/>
+        </w:rPr>
+        <w:t xml:space="preserve"> </w:t>
+      </w:r>
+      <w:r>
+        <w:rPr>
+          <w:rtl/>
+        </w:rPr>
+        <w:t>–</w:t>
+      </w:r>
+      <w:r>
+        <w:rPr>
+          <w:rFonts w:hint="cs"/>
+          <w:rtl/>
+        </w:rPr>
+        <w:t xml:space="preserve"> " "</w:t>
+      </w:r>
+      <w:r>
+        <w:rPr>
+          <w:rFonts w:hint="cs"/>
+          <w:rtl/>
+        </w:rPr>
+        <w:t xml:space="preserve"> , ילדה="</w:t>
+      </w:r>
+      <w:proofErr w:type="spellStart"/>
+      <w:r>
+        <w:rPr>
+          <w:rFonts w:hint="cs"/>
+          <w:rtl/>
+        </w:rPr>
+        <w:t>ליזי</w:t>
+      </w:r>
+      <w:proofErr w:type="spellEnd"/>
+      <w:r>
+        <w:rPr>
+          <w:rFonts w:hint="cs"/>
+          <w:rtl/>
+        </w:rPr>
+        <w:t>" (מספרת הסיפור) , ילד=</w:t>
+      </w:r>
+      <w:r>
+        <w:rPr>
+          <w:rFonts w:hint="cs"/>
+          <w:rtl/>
+        </w:rPr>
+        <w:t xml:space="preserve"> " "</w:t>
+      </w:r>
+      <w:r>
+        <w:rPr>
+          <w:rFonts w:hint="cs"/>
+          <w:rtl/>
+        </w:rPr>
+        <w:t xml:space="preserve"> , חבר של הילד= "</w:t>
+      </w:r>
+      <w:proofErr w:type="spellStart"/>
+      <w:r>
+        <w:rPr>
+          <w:rFonts w:hint="cs"/>
+          <w:rtl/>
+        </w:rPr>
+        <w:t>קליי</w:t>
+      </w:r>
+      <w:proofErr w:type="spellEnd"/>
+      <w:r>
+        <w:rPr>
+          <w:rFonts w:hint="cs"/>
           <w:rtl/>
         </w:rPr>
         <w:t>" .</w:t>
@@ -606,96 +1088,241 @@
       <w:pPr>
         <w:bidi/>
         <w:contextualSpacing w:val="0"/>
-      </w:pPr>
-    </w:p>
-    <w:p>
-      <w:pPr>
-        <w:bidi/>
-        <w:contextualSpacing w:val="0"/>
-      </w:pPr>
-      <w:r>
-        <w:rPr>
-          <w:rtl/>
-        </w:rPr>
-        <w:t>הסיפור מתחיל במקום שמתחיל כל טיול משפחתי "ברכב המשפחתי".</w:t>
-      </w:r>
-    </w:p>
-    <w:p>
-      <w:pPr>
-        <w:bidi/>
-        <w:contextualSpacing w:val="0"/>
-      </w:pPr>
-      <w:r>
-        <w:rPr>
-          <w:rtl/>
-        </w:rPr>
-        <w:t xml:space="preserve">"הרכב המשפחתי הינו </w:t>
-      </w:r>
-      <w:r>
-        <w:rPr>
-          <w:rFonts w:hint="cs"/>
-          <w:rtl/>
-        </w:rPr>
-        <w:t>ה</w:t>
-      </w:r>
-      <w:r>
-        <w:rPr>
-          <w:rtl/>
-        </w:rPr>
-        <w:t>מקום שבו מתגבש איכות הטיול,</w:t>
-      </w:r>
-    </w:p>
-    <w:p>
-      <w:pPr>
-        <w:bidi/>
-        <w:contextualSpacing w:val="0"/>
-      </w:pPr>
-      <w:r>
-        <w:rPr>
-          <w:rtl/>
-        </w:rPr>
-        <w:t xml:space="preserve">אני זוכר שאני ומשפחתי יצאנו לטיול נתקענו בפקקים </w:t>
-      </w:r>
-      <w:r>
-        <w:rPr>
-          <w:rFonts w:hint="cs"/>
-          <w:rtl/>
-        </w:rPr>
-        <w:t>ו</w:t>
-      </w:r>
-      <w:r>
-        <w:rPr>
-          <w:rtl/>
-        </w:rPr>
-        <w:t>עובדה זו לא תרמה לאיכות הטיול.</w:t>
-      </w:r>
-    </w:p>
-    <w:p>
-      <w:pPr>
-        <w:bidi/>
-        <w:contextualSpacing w:val="0"/>
-        <w:rPr>
-          <w:rtl/>
-        </w:rPr>
-      </w:pPr>
-      <w:r>
-        <w:rPr>
-          <w:rtl/>
-        </w:rPr>
-        <w:t>גם בסיפור</w:t>
-      </w:r>
-      <w:r>
-        <w:rPr>
-          <w:rFonts w:hint="cs"/>
-          <w:rtl/>
-        </w:rPr>
-        <w:t xml:space="preserve"> זה</w:t>
-      </w:r>
-      <w:r>
-        <w:rPr>
-          <w:rtl/>
-        </w:rPr>
-        <w:t xml:space="preserve"> "הרכב המשפחתי" נותן את הטון ההתחלתי של הסיפור ואת האווירה שהמספרת מעניקה לקוראים</w:t>
+        <w:rPr>
+          <w:rtl/>
+        </w:rPr>
+      </w:pPr>
+      <w:r>
+        <w:rPr>
+          <w:rFonts w:hint="cs"/>
+          <w:rtl/>
+        </w:rPr>
+        <w:t>-</w:t>
+      </w:r>
+      <w:r>
+        <w:rPr>
+          <w:rFonts w:hint="cs"/>
+          <w:rtl/>
+        </w:rPr>
+        <w:t>??</w:t>
+      </w:r>
+      <w:r>
+        <w:rPr>
+          <w:rFonts w:hint="cs"/>
+          <w:rtl/>
+        </w:rPr>
+        <w:t>--</w:t>
+      </w:r>
+      <w:r>
+        <w:rPr>
+          <w:rFonts w:hint="cs"/>
+          <w:rtl/>
+        </w:rPr>
+        <w:t xml:space="preserve">האם משפחה נורמטיבית מסתכמת בעובדה שיש במשפחה </w:t>
+      </w:r>
+      <w:r>
+        <w:rPr>
+          <w:rFonts w:hint="cs"/>
+          <w:rtl/>
+        </w:rPr>
+        <w:t xml:space="preserve">סה"כ נפשות </w:t>
+      </w:r>
+    </w:p>
+    <w:p>
+      <w:pPr>
+        <w:bidi/>
+        <w:contextualSpacing w:val="0"/>
+        <w:rPr>
+          <w:rtl/>
+        </w:rPr>
+      </w:pPr>
+    </w:p>
+    <w:p>
+      <w:pPr>
+        <w:bidi/>
+        <w:contextualSpacing w:val="0"/>
+        <w:rPr>
+          <w:rFonts w:hint="cs"/>
+          <w:rtl/>
+        </w:rPr>
+      </w:pPr>
+      <w:r>
+        <w:rPr>
+          <w:rFonts w:hint="cs"/>
+          <w:rtl/>
+        </w:rPr>
+        <w:t>משפחת מוריס נסעה לכיוון פארק הספארי, תוך כדי נסיעה אב המשפחה גילה שאין לו מפה</w:t>
+      </w:r>
+      <w:r>
+        <w:rPr>
+          <w:rFonts w:hint="cs"/>
+          <w:rtl/>
+        </w:rPr>
+        <w:t xml:space="preserve"> ובקבות זאת</w:t>
+      </w:r>
+    </w:p>
+    <w:p>
+      <w:pPr>
+        <w:bidi/>
+        <w:contextualSpacing w:val="0"/>
+        <w:rPr>
+          <w:rtl/>
+        </w:rPr>
+      </w:pPr>
+      <w:r>
+        <w:rPr>
+          <w:rFonts w:hint="cs"/>
+          <w:rtl/>
+        </w:rPr>
+        <w:t>הם הולכים לאיבוד.</w:t>
+      </w:r>
+      <w:r>
+        <w:rPr>
+          <w:rFonts w:hint="cs"/>
+          <w:rtl/>
+        </w:rPr>
+        <w:t xml:space="preserve"> </w:t>
+      </w:r>
+    </w:p>
+    <w:p>
+      <w:pPr>
+        <w:bidi/>
+        <w:contextualSpacing w:val="0"/>
+        <w:rPr>
+          <w:rFonts w:hint="cs"/>
+          <w:rtl/>
+        </w:rPr>
+      </w:pPr>
+      <w:r>
+        <w:rPr>
+          <w:rFonts w:hint="cs"/>
+          <w:rtl/>
+        </w:rPr>
+        <w:t>הטיול הולך להיות סיוט, אין להם מושג אך להגיע לפארק הספארי, ואין להם מושג אך לחזור הבית.</w:t>
+      </w:r>
+    </w:p>
+    <w:p>
+      <w:pPr>
+        <w:bidi/>
+        <w:contextualSpacing w:val="0"/>
+        <w:rPr>
+          <w:rFonts w:hint="cs"/>
+          <w:rtl/>
+        </w:rPr>
+      </w:pPr>
+      <w:r>
+        <w:rPr>
+          <w:rFonts w:hint="cs"/>
+          <w:rtl/>
+        </w:rPr>
+        <w:t>???</w:t>
+      </w:r>
+      <w:r>
+        <w:rPr>
+          <w:rFonts w:hint="cs"/>
+          <w:rtl/>
+        </w:rPr>
+        <w:t>הנסיעה מתארכת ואין להם מושג לאן הם נוסעים.</w:t>
+      </w:r>
+    </w:p>
+    <w:p>
+      <w:pPr>
+        <w:bidi/>
+        <w:contextualSpacing w:val="0"/>
+        <w:rPr>
+          <w:rtl/>
+        </w:rPr>
+      </w:pPr>
+    </w:p>
+    <w:p>
+      <w:pPr>
+        <w:bidi/>
+        <w:contextualSpacing w:val="0"/>
+        <w:rPr>
+          <w:rtl/>
+        </w:rPr>
+      </w:pPr>
+      <w:r>
+        <w:rPr>
+          <w:rFonts w:hint="cs"/>
+          <w:rtl/>
+        </w:rPr>
+        <w:t>לאן הם יגיעו קודם?</w:t>
+      </w:r>
+      <w:r>
+        <w:rPr>
+          <w:rFonts w:hint="cs"/>
+          <w:rtl/>
+        </w:rPr>
+        <w:t xml:space="preserve"> </w:t>
+      </w:r>
+    </w:p>
+    <w:p>
+      <w:pPr>
+        <w:bidi/>
+        <w:contextualSpacing w:val="0"/>
+        <w:rPr>
+          <w:rtl/>
+        </w:rPr>
+      </w:pPr>
+      <w:r>
+        <w:rPr>
+          <w:rFonts w:hint="cs"/>
+          <w:rtl/>
+        </w:rPr>
+        <w:t xml:space="preserve">מסתבר שהם לא יגיעו </w:t>
+      </w:r>
+      <w:r>
+        <w:rPr>
+          <w:rFonts w:hint="cs"/>
+          <w:rtl/>
+        </w:rPr>
+        <w:t>לפארק הספארי ו</w:t>
+      </w:r>
+      <w:r>
+        <w:rPr>
+          <w:rFonts w:hint="cs"/>
+          <w:rtl/>
+        </w:rPr>
+        <w:t xml:space="preserve">גם לא הביתה, </w:t>
+      </w:r>
+    </w:p>
+    <w:p>
+      <w:pPr>
+        <w:bidi/>
+        <w:contextualSpacing w:val="0"/>
+        <w:rPr>
+          <w:rFonts w:hint="cs"/>
+          <w:rtl/>
+        </w:rPr>
+      </w:pPr>
+      <w:r>
+        <w:rPr>
+          <w:rFonts w:hint="cs"/>
+          <w:rtl/>
+        </w:rPr>
+        <w:t>הם י</w:t>
+      </w:r>
+      <w:r>
+        <w:rPr>
+          <w:rFonts w:hint="cs"/>
+          <w:rtl/>
+        </w:rPr>
+        <w:t>גיעו למקום שהם לא ציפו לו</w:t>
+      </w:r>
+      <w:r>
+        <w:rPr>
+          <w:rFonts w:hint="cs"/>
+          <w:rtl/>
+        </w:rPr>
+        <w:t xml:space="preserve">, מקום הנקרא מפי עובדי המקום </w:t>
+      </w:r>
+      <w:r>
+        <w:rPr>
+          <w:rFonts w:hint="cs"/>
+          <w:rtl/>
+        </w:rPr>
+        <w:t>"פארק ארץ הבלהות"</w:t>
       </w:r>
       <w:r>
         <w:rPr>
@@ -709,111 +1336,203 @@
       <w:pPr>
         <w:bidi/>
         <w:contextualSpacing w:val="0"/>
-      </w:pPr>
-      <w:r>
-        <w:rPr>
-          <w:rtl/>
-        </w:rPr>
-        <w:t>אוירה שהצלחתי להזדהות א</w:t>
-      </w:r>
-      <w:r>
-        <w:rPr>
-          <w:rFonts w:hint="cs"/>
-          <w:rtl/>
-        </w:rPr>
-        <w:t>י</w:t>
-      </w:r>
-      <w:r>
-        <w:rPr>
-          <w:rtl/>
-        </w:rPr>
-        <w:t>תה.</w:t>
-      </w:r>
-    </w:p>
-    <w:p>
-      <w:pPr>
-        <w:bidi/>
-        <w:contextualSpacing w:val="0"/>
-      </w:pPr>
-    </w:p>
-    <w:p>
-      <w:pPr>
-        <w:bidi/>
-        <w:contextualSpacing w:val="0"/>
-      </w:pPr>
-      <w:r>
-        <w:rPr>
-          <w:rtl/>
-        </w:rPr>
-        <w:t>משפחת "מוריס" הינה משפחה נורמטיבית, אבא, אמא, ילדה, ילד וחבר של הילד.</w:t>
-      </w:r>
-    </w:p>
-    <w:p>
-      <w:pPr>
-        <w:bidi/>
-        <w:contextualSpacing w:val="0"/>
-        <w:rPr>
-          <w:rFonts w:hint="cs"/>
-          <w:rtl/>
-        </w:rPr>
-      </w:pPr>
-      <w:r>
-        <w:rPr>
-          <w:rFonts w:hint="cs"/>
-          <w:rtl/>
-        </w:rPr>
-        <w:t xml:space="preserve">כעת נציג את משפחת "מוריס" </w:t>
-      </w:r>
-    </w:p>
-    <w:p>
-      <w:pPr>
-        <w:bidi/>
-        <w:contextualSpacing w:val="0"/>
-        <w:rPr>
-          <w:rtl/>
-        </w:rPr>
-      </w:pPr>
-      <w:r>
-        <w:rPr>
-          <w:rFonts w:hint="cs"/>
-          <w:rtl/>
-        </w:rPr>
-        <w:t xml:space="preserve">אבא </w:t>
-      </w:r>
-      <w:r>
-        <w:rPr>
-          <w:rtl/>
-        </w:rPr>
-        <w:t>–</w:t>
-      </w:r>
-      <w:r>
-        <w:rPr>
-          <w:rFonts w:hint="cs"/>
-          <w:rtl/>
-        </w:rPr>
-        <w:t xml:space="preserve"> , אמא - , ילדה="ליזי" (מספרת הסיפור) , ילד= , חבר של הילד= "" .</w:t>
-      </w:r>
-    </w:p>
-    <w:p>
-      <w:pPr>
-        <w:bidi/>
-        <w:contextualSpacing w:val="0"/>
-        <w:rPr>
-          <w:rtl/>
-        </w:rPr>
-      </w:pPr>
-    </w:p>
-    <w:p>
-      <w:pPr>
-        <w:bidi/>
-        <w:contextualSpacing w:val="0"/>
-        <w:rPr>
-          <w:rFonts w:hint="cs"/>
-          <w:rtl/>
-        </w:rPr>
-      </w:pPr>
+        <w:rPr>
+          <w:rFonts w:hint="cs"/>
+          <w:rtl/>
+        </w:rPr>
+      </w:pPr>
+      <w:r>
+        <w:rPr>
+          <w:rFonts w:hint="cs"/>
+          <w:rtl/>
+        </w:rPr>
+        <w:t xml:space="preserve">אפשר לדמות את </w:t>
+      </w:r>
+      <w:r>
+        <w:rPr>
+          <w:rFonts w:hint="cs"/>
+          <w:rtl/>
+        </w:rPr>
+        <w:t xml:space="preserve">הסתבכות משפחת מוריס </w:t>
+      </w:r>
+      <w:r>
+        <w:rPr>
+          <w:rFonts w:hint="cs"/>
+          <w:rtl/>
+        </w:rPr>
+        <w:t>לילד שלומד למבחן ב</w:t>
+      </w:r>
+      <w:r>
+        <w:rPr>
+          <w:rFonts w:hint="cs"/>
+          <w:rtl/>
+        </w:rPr>
+        <w:t>מקצוע "</w:t>
+      </w:r>
+      <w:r>
+        <w:rPr>
+          <w:rFonts w:hint="cs"/>
+          <w:rtl/>
+        </w:rPr>
+        <w:t>חשבון</w:t>
+      </w:r>
+      <w:r>
+        <w:rPr>
+          <w:rFonts w:hint="cs"/>
+          <w:rtl/>
+        </w:rPr>
+        <w:t>" בצורה יסודית</w:t>
+      </w:r>
+      <w:r>
+        <w:rPr>
+          <w:rFonts w:hint="cs"/>
+          <w:rtl/>
+        </w:rPr>
+        <w:t>, הוא מאושר כי הוא למד והשקיע והוא ממתין למבחן כדי להצליח בגדול</w:t>
+      </w:r>
+      <w:r>
+        <w:rPr>
+          <w:rFonts w:hint="cs"/>
+          <w:rtl/>
+        </w:rPr>
+        <w:t>,</w:t>
+      </w:r>
       <w:bookmarkStart w:id="0" w:name="_GoBack"/>
       <w:bookmarkEnd w:id="0"/>
+      <w:r>
+        <w:rPr>
+          <w:rFonts w:hint="cs"/>
+          <w:rtl/>
+        </w:rPr>
+        <w:t xml:space="preserve"> </w:t>
+      </w:r>
+      <w:r>
+        <w:rPr>
+          <w:rFonts w:hint="cs"/>
+          <w:rtl/>
+        </w:rPr>
+        <w:t xml:space="preserve">ביום המבחן הוא </w:t>
+      </w:r>
+      <w:r>
+        <w:rPr>
+          <w:rFonts w:hint="cs"/>
+          <w:rtl/>
+        </w:rPr>
+        <w:t>מגיע לבית הספר ומגלה שיש מבחן במקצוע "מדעים"</w:t>
+      </w:r>
+      <w:r>
+        <w:rPr>
+          <w:rFonts w:hint="cs"/>
+          <w:rtl/>
+        </w:rPr>
+        <w:t xml:space="preserve"> ולא במקצוע "חשבון".</w:t>
+      </w:r>
+    </w:p>
+    <w:p>
+      <w:pPr>
+        <w:bidi/>
+        <w:contextualSpacing w:val="0"/>
+        <w:rPr>
+          <w:rtl/>
+        </w:rPr>
+      </w:pPr>
+      <w:r>
+        <w:rPr>
+          <w:rFonts w:hint="cs"/>
+          <w:rtl/>
+        </w:rPr>
+        <w:t>השוק וההפתעה שהילד חווה הוא פשוט לא ניתן לתיאור במילים, "הוא הולך להבחן במשהו שהוא לא למד", "הוא הולך להיכשל למרות שלמד אינספור שעות" .</w:t>
+      </w:r>
+    </w:p>
+    <w:p>
+      <w:pPr>
+        <w:bidi/>
+        <w:contextualSpacing w:val="0"/>
+        <w:rPr>
+          <w:rtl/>
+        </w:rPr>
+      </w:pPr>
+    </w:p>
+    <w:p>
+      <w:pPr>
+        <w:bidi/>
+        <w:contextualSpacing w:val="0"/>
+        <w:rPr>
+          <w:rtl/>
+        </w:rPr>
+      </w:pPr>
+    </w:p>
+    <w:p>
+      <w:pPr>
+        <w:bidi/>
+        <w:contextualSpacing w:val="0"/>
+        <w:rPr>
+          <w:rtl/>
+        </w:rPr>
+      </w:pPr>
+    </w:p>
+    <w:p>
+      <w:pPr>
+        <w:bidi/>
+        <w:contextualSpacing w:val="0"/>
+        <w:rPr>
+          <w:rtl/>
+        </w:rPr>
+      </w:pPr>
+    </w:p>
+    <w:p>
+      <w:pPr>
+        <w:bidi/>
+        <w:contextualSpacing w:val="0"/>
+        <w:rPr>
+          <w:rtl/>
+        </w:rPr>
+      </w:pPr>
+    </w:p>
+    <w:p>
+      <w:pPr>
+        <w:bidi/>
+        <w:contextualSpacing w:val="0"/>
+        <w:rPr>
+          <w:rtl/>
+        </w:rPr>
+      </w:pPr>
+    </w:p>
+    <w:p>
+      <w:pPr>
+        <w:bidi/>
+        <w:contextualSpacing w:val="0"/>
+        <w:rPr>
+          <w:rtl/>
+        </w:rPr>
+      </w:pPr>
+    </w:p>
+    <w:p>
+      <w:pPr>
+        <w:bidi/>
+        <w:contextualSpacing w:val="0"/>
+        <w:rPr>
+          <w:rtl/>
+        </w:rPr>
+      </w:pPr>
+    </w:p>
+    <w:p>
+      <w:pPr>
+        <w:bidi/>
+        <w:contextualSpacing w:val="0"/>
+        <w:rPr>
+          <w:rtl/>
+        </w:rPr>
+      </w:pPr>
+    </w:p>
+    <w:p>
+      <w:pPr>
+        <w:bidi/>
+        <w:contextualSpacing w:val="0"/>
+        <w:rPr>
+          <w:rtl/>
+        </w:rPr>
+      </w:pPr>
     </w:p>
     <w:p>
       <w:pPr>
